--- a/game_reviews/translations/fire-lightning (Version 1).docx
+++ b/game_reviews/translations/fire-lightning (Version 1).docx
@@ -8,18 +8,6 @@
       </w:pPr>
       <w:r>
         <w:t>Play Fire Lightning Slot Game for Free</w:t>
-      </w:r>
-    </w:p>
-    <w:p>
-      <w:r/>
-      <w:r>
-        <w:rPr>
-          <w:b/>
-        </w:rPr>
-        <w:t>Meta description</w:t>
-      </w:r>
-      <w:r>
-        <w:t>: Experience Greek mythology and potential big wins with Fire Lightning slot game. Play for free and enjoy its special features and high RTP.</w:t>
       </w:r>
     </w:p>
     <w:p>
@@ -384,9 +372,18 @@
       <w:r/>
       <w:r>
         <w:rPr>
+          <w:b/>
+        </w:rPr>
+        <w:t>Play Fire Lightning Slot Game for Free</w:t>
+      </w:r>
+    </w:p>
+    <w:p>
+      <w:r/>
+      <w:r>
+        <w:rPr>
           <w:i/>
         </w:rPr>
-        <w:t>Prompt for DALLE: Create a cartoon-style image with a happy Maya warrior wearing glasses for the online slot game "Fire Lightning". The image should feature the warrior in a victorious pose with lightning bolts in the background to represent the power of the Greek gods and the exciting features of the game. The image should also include the game logo and name to ensure brand recognition. The colors should be bright and eye-catching to attract players to the game.</w:t>
+        <w:t>Experience Greek mythology and potential big wins with Fire Lightning slot game. Play for free and enjoy its special features and high RTP.</w:t>
       </w:r>
     </w:p>
     <w:sectPr>
